--- a/lesson_5.docx
+++ b/lesson_5.docx
@@ -310,10 +310,10 @@
       <w:r>
         <w:rPr>
           <w:rFonts w:ascii="Arial" w:hAnsi="Arial" w:cs="Arial"/>
-          <w:color w:val="2C2D30"/>
-          <w:sz w:val="20"/>
-          <w:szCs w:val="20"/>
-          <w:lang w:val="en-US"/>
+          <w:noProof/>
+          <w:color w:val="2C2D30"/>
+          <w:sz w:val="20"/>
+          <w:szCs w:val="20"/>
         </w:rPr>
         <w:drawing>
           <wp:inline distT="0" distB="0" distL="0" distR="0" wp14:anchorId="3B429BE3" wp14:editId="45A3F42B">
@@ -860,10 +860,10 @@
       <w:r>
         <w:rPr>
           <w:rFonts w:ascii="Arial" w:hAnsi="Arial" w:cs="Arial"/>
-          <w:color w:val="2C2D30"/>
-          <w:sz w:val="20"/>
-          <w:szCs w:val="20"/>
-          <w:lang w:val="en-US"/>
+          <w:noProof/>
+          <w:color w:val="2C2D30"/>
+          <w:sz w:val="20"/>
+          <w:szCs w:val="20"/>
         </w:rPr>
         <w:drawing>
           <wp:inline distT="0" distB="0" distL="0" distR="0" wp14:anchorId="27380CF4" wp14:editId="0BFB798B">
@@ -1199,10 +1199,10 @@
       <w:r>
         <w:rPr>
           <w:rFonts w:ascii="Arial" w:hAnsi="Arial" w:cs="Arial"/>
-          <w:color w:val="2C2D30"/>
-          <w:sz w:val="20"/>
-          <w:szCs w:val="20"/>
-          <w:lang w:val="en-US"/>
+          <w:noProof/>
+          <w:color w:val="2C2D30"/>
+          <w:sz w:val="20"/>
+          <w:szCs w:val="20"/>
         </w:rPr>
         <w:drawing>
           <wp:inline distT="0" distB="0" distL="0" distR="0" wp14:anchorId="367BF566" wp14:editId="4827E738">
@@ -1871,10 +1871,10 @@
       <w:r>
         <w:rPr>
           <w:rFonts w:ascii="Arial" w:hAnsi="Arial" w:cs="Arial"/>
-          <w:color w:val="2C2D30"/>
-          <w:sz w:val="20"/>
-          <w:szCs w:val="20"/>
-          <w:lang w:val="en-US"/>
+          <w:noProof/>
+          <w:color w:val="2C2D30"/>
+          <w:sz w:val="20"/>
+          <w:szCs w:val="20"/>
         </w:rPr>
         <w:drawing>
           <wp:inline distT="0" distB="0" distL="0" distR="0" wp14:anchorId="08ED3768" wp14:editId="7B3DBCF4">
@@ -3368,8 +3368,6 @@
           <w:lang w:eastAsia="ru-RU"/>
         </w:rPr>
       </w:pPr>
-      <w:bookmarkStart w:id="0" w:name="_GoBack"/>
-      <w:bookmarkEnd w:id="0"/>
     </w:p>
     <w:p>
       <w:pPr>
@@ -3411,8 +3409,263 @@
         <w:t>(по желанию) Подсчитайте произведение чисел в столбце таблицы.</w:t>
       </w:r>
     </w:p>
-    <w:p/>
-    <w:p/>
+    <w:p>
+      <w:pPr>
+        <w:spacing w:after="200" w:line="240" w:lineRule="auto"/>
+        <w:textAlignment w:val="baseline"/>
+        <w:rPr>
+          <w:rFonts w:ascii="Arial" w:eastAsia="Times New Roman" w:hAnsi="Arial" w:cs="Arial"/>
+          <w:color w:val="2C2D30"/>
+          <w:sz w:val="20"/>
+          <w:szCs w:val="20"/>
+          <w:lang w:eastAsia="ru-RU"/>
+        </w:rPr>
+      </w:pPr>
+      <w:r>
+        <w:rPr>
+          <w:rFonts w:ascii="Arial" w:eastAsia="Times New Roman" w:hAnsi="Arial" w:cs="Arial"/>
+          <w:color w:val="2C2D30"/>
+          <w:sz w:val="20"/>
+          <w:szCs w:val="20"/>
+          <w:lang w:eastAsia="ru-RU"/>
+        </w:rPr>
+        <w:t>Нагло стащил решение с интернета, сам не придумал как можно сделать с помощью пройденного материала:</w:t>
+      </w:r>
+      <w:bookmarkStart w:id="0" w:name="_GoBack"/>
+      <w:bookmarkEnd w:id="0"/>
+    </w:p>
+    <w:p>
+      <w:pPr>
+        <w:rPr>
+          <w:lang w:val="en-US"/>
+        </w:rPr>
+      </w:pPr>
+      <w:r>
+        <w:rPr>
+          <w:rFonts w:ascii="Consolas" w:hAnsi="Consolas" w:cs="Consolas"/>
+          <w:b/>
+          <w:bCs/>
+          <w:color w:val="800000"/>
+          <w:sz w:val="20"/>
+          <w:szCs w:val="20"/>
+          <w:shd w:val="clear" w:color="auto" w:fill="E8F2FE"/>
+          <w:lang w:val="en-US"/>
+        </w:rPr>
+        <w:t>SELECT</w:t>
+      </w:r>
+      <w:r>
+        <w:rPr>
+          <w:rFonts w:ascii="Consolas" w:hAnsi="Consolas" w:cs="Consolas"/>
+          <w:color w:val="000000"/>
+          <w:sz w:val="20"/>
+          <w:szCs w:val="20"/>
+          <w:shd w:val="clear" w:color="auto" w:fill="E8F2FE"/>
+          <w:lang w:val="en-US"/>
+        </w:rPr>
+        <w:t xml:space="preserve"> </w:t>
+      </w:r>
+      <w:proofErr w:type="gramStart"/>
+      <w:r>
+        <w:rPr>
+          <w:rFonts w:ascii="Consolas" w:hAnsi="Consolas" w:cs="Consolas"/>
+          <w:b/>
+          <w:bCs/>
+          <w:color w:val="000080"/>
+          <w:sz w:val="20"/>
+          <w:szCs w:val="20"/>
+          <w:shd w:val="clear" w:color="auto" w:fill="E8F2FE"/>
+          <w:lang w:val="en-US"/>
+        </w:rPr>
+        <w:t>ROUND</w:t>
+      </w:r>
+      <w:r>
+        <w:rPr>
+          <w:rFonts w:ascii="Consolas" w:hAnsi="Consolas" w:cs="Consolas"/>
+          <w:color w:val="000000"/>
+          <w:sz w:val="20"/>
+          <w:szCs w:val="20"/>
+          <w:shd w:val="clear" w:color="auto" w:fill="E8F2FE"/>
+          <w:lang w:val="en-US"/>
+        </w:rPr>
+        <w:t>(</w:t>
+      </w:r>
+      <w:proofErr w:type="spellStart"/>
+      <w:proofErr w:type="gramEnd"/>
+      <w:r>
+        <w:rPr>
+          <w:rFonts w:ascii="Consolas" w:hAnsi="Consolas" w:cs="Consolas"/>
+          <w:b/>
+          <w:bCs/>
+          <w:color w:val="800000"/>
+          <w:sz w:val="20"/>
+          <w:szCs w:val="20"/>
+          <w:shd w:val="clear" w:color="auto" w:fill="E8F2FE"/>
+          <w:lang w:val="en-US"/>
+        </w:rPr>
+        <w:t>exp</w:t>
+      </w:r>
+      <w:proofErr w:type="spellEnd"/>
+      <w:r>
+        <w:rPr>
+          <w:rFonts w:ascii="Consolas" w:hAnsi="Consolas" w:cs="Consolas"/>
+          <w:color w:val="000000"/>
+          <w:sz w:val="20"/>
+          <w:szCs w:val="20"/>
+          <w:shd w:val="clear" w:color="auto" w:fill="E8F2FE"/>
+          <w:lang w:val="en-US"/>
+        </w:rPr>
+        <w:t>(</w:t>
+      </w:r>
+      <w:r>
+        <w:rPr>
+          <w:rFonts w:ascii="Consolas" w:hAnsi="Consolas" w:cs="Consolas"/>
+          <w:b/>
+          <w:bCs/>
+          <w:color w:val="000080"/>
+          <w:sz w:val="20"/>
+          <w:szCs w:val="20"/>
+          <w:shd w:val="clear" w:color="auto" w:fill="E8F2FE"/>
+          <w:lang w:val="en-US"/>
+        </w:rPr>
+        <w:t>SUM</w:t>
+      </w:r>
+      <w:r>
+        <w:rPr>
+          <w:rFonts w:ascii="Consolas" w:hAnsi="Consolas" w:cs="Consolas"/>
+          <w:color w:val="000000"/>
+          <w:sz w:val="20"/>
+          <w:szCs w:val="20"/>
+          <w:shd w:val="clear" w:color="auto" w:fill="E8F2FE"/>
+          <w:lang w:val="en-US"/>
+        </w:rPr>
+        <w:t>(</w:t>
+      </w:r>
+      <w:r>
+        <w:rPr>
+          <w:rFonts w:ascii="Consolas" w:hAnsi="Consolas" w:cs="Consolas"/>
+          <w:b/>
+          <w:bCs/>
+          <w:color w:val="000080"/>
+          <w:sz w:val="20"/>
+          <w:szCs w:val="20"/>
+          <w:shd w:val="clear" w:color="auto" w:fill="E8F2FE"/>
+          <w:lang w:val="en-US"/>
+        </w:rPr>
+        <w:t>log</w:t>
+      </w:r>
+      <w:r>
+        <w:rPr>
+          <w:rFonts w:ascii="Consolas" w:hAnsi="Consolas" w:cs="Consolas"/>
+          <w:color w:val="000000"/>
+          <w:sz w:val="20"/>
+          <w:szCs w:val="20"/>
+          <w:shd w:val="clear" w:color="auto" w:fill="E8F2FE"/>
+          <w:lang w:val="en-US"/>
+        </w:rPr>
+        <w:t xml:space="preserve">(value))), </w:t>
+      </w:r>
+      <w:r>
+        <w:rPr>
+          <w:rFonts w:ascii="Consolas" w:hAnsi="Consolas" w:cs="Consolas"/>
+          <w:color w:val="0000FF"/>
+          <w:sz w:val="20"/>
+          <w:szCs w:val="20"/>
+          <w:shd w:val="clear" w:color="auto" w:fill="E8F2FE"/>
+          <w:lang w:val="en-US"/>
+        </w:rPr>
+        <w:t>0</w:t>
+      </w:r>
+      <w:r>
+        <w:rPr>
+          <w:rFonts w:ascii="Consolas" w:hAnsi="Consolas" w:cs="Consolas"/>
+          <w:color w:val="000000"/>
+          <w:sz w:val="20"/>
+          <w:szCs w:val="20"/>
+          <w:shd w:val="clear" w:color="auto" w:fill="E8F2FE"/>
+          <w:lang w:val="en-US"/>
+        </w:rPr>
+        <w:t xml:space="preserve">) </w:t>
+      </w:r>
+      <w:r>
+        <w:rPr>
+          <w:rFonts w:ascii="Consolas" w:hAnsi="Consolas" w:cs="Consolas"/>
+          <w:b/>
+          <w:bCs/>
+          <w:color w:val="800000"/>
+          <w:sz w:val="20"/>
+          <w:szCs w:val="20"/>
+          <w:shd w:val="clear" w:color="auto" w:fill="E8F2FE"/>
+          <w:lang w:val="en-US"/>
+        </w:rPr>
+        <w:t>AS</w:t>
+      </w:r>
+      <w:r>
+        <w:rPr>
+          <w:rFonts w:ascii="Consolas" w:hAnsi="Consolas" w:cs="Consolas"/>
+          <w:color w:val="000000"/>
+          <w:sz w:val="20"/>
+          <w:szCs w:val="20"/>
+          <w:shd w:val="clear" w:color="auto" w:fill="E8F2FE"/>
+          <w:lang w:val="en-US"/>
+        </w:rPr>
+        <w:t xml:space="preserve"> factorial </w:t>
+      </w:r>
+      <w:r>
+        <w:rPr>
+          <w:rFonts w:ascii="Consolas" w:hAnsi="Consolas" w:cs="Consolas"/>
+          <w:b/>
+          <w:bCs/>
+          <w:color w:val="800000"/>
+          <w:sz w:val="20"/>
+          <w:szCs w:val="20"/>
+          <w:shd w:val="clear" w:color="auto" w:fill="E8F2FE"/>
+          <w:lang w:val="en-US"/>
+        </w:rPr>
+        <w:t>FROM</w:t>
+      </w:r>
+      <w:r>
+        <w:rPr>
+          <w:rFonts w:ascii="Consolas" w:hAnsi="Consolas" w:cs="Consolas"/>
+          <w:color w:val="000000"/>
+          <w:sz w:val="20"/>
+          <w:szCs w:val="20"/>
+          <w:shd w:val="clear" w:color="auto" w:fill="E8F2FE"/>
+          <w:lang w:val="en-US"/>
+        </w:rPr>
+        <w:t xml:space="preserve"> </w:t>
+      </w:r>
+      <w:proofErr w:type="spellStart"/>
+      <w:r>
+        <w:rPr>
+          <w:rFonts w:ascii="Consolas" w:hAnsi="Consolas" w:cs="Consolas"/>
+          <w:color w:val="000000"/>
+          <w:sz w:val="20"/>
+          <w:szCs w:val="20"/>
+          <w:shd w:val="clear" w:color="auto" w:fill="E8F2FE"/>
+          <w:lang w:val="en-US"/>
+        </w:rPr>
+        <w:t>tbl</w:t>
+      </w:r>
+      <w:proofErr w:type="spellEnd"/>
+      <w:r>
+        <w:rPr>
+          <w:rFonts w:ascii="Consolas" w:hAnsi="Consolas" w:cs="Consolas"/>
+          <w:color w:val="FF0000"/>
+          <w:sz w:val="20"/>
+          <w:szCs w:val="20"/>
+          <w:shd w:val="clear" w:color="auto" w:fill="E8F2FE"/>
+          <w:lang w:val="en-US"/>
+        </w:rPr>
+        <w:t>;</w:t>
+      </w:r>
+    </w:p>
+    <w:p>
+      <w:pPr>
+        <w:rPr>
+          <w:lang w:val="en-US"/>
+        </w:rPr>
+      </w:pPr>
+    </w:p>
     <w:sectPr>
       <w:pgSz w:w="11906" w:h="16838"/>
       <w:pgMar w:top="1134" w:right="850" w:bottom="1134" w:left="1701" w:header="708" w:footer="708" w:gutter="0"/>
